--- a/Survey.docx
+++ b/Survey.docx
@@ -125,67 +125,8 @@
     </w:p>
     <w:p>
       <w:pPr>
-        <w:ind w:left="360"/>
-      </w:pPr>
-    </w:p>
-    <w:p>
-      <w:pPr>
         <w:pStyle w:val="Heading1"/>
       </w:pPr>
-      <w:r>
-        <w:t>User information Gatherer</w:t>
-      </w:r>
-    </w:p>
-    <w:p>
-      <w:pPr>
-        <w:pStyle w:val="ListParagraph"/>
-        <w:numPr>
-          <w:ilvl w:val="0"/>
-          <w:numId w:val="2"/>
-        </w:numPr>
-      </w:pPr>
-      <w:r>
-        <w:t>Name and Surname</w:t>
-      </w:r>
-    </w:p>
-    <w:p>
-      <w:pPr>
-        <w:pStyle w:val="ListParagraph"/>
-        <w:numPr>
-          <w:ilvl w:val="0"/>
-          <w:numId w:val="2"/>
-        </w:numPr>
-      </w:pPr>
-      <w:r>
-        <w:t xml:space="preserve">Age </w:t>
-      </w:r>
-    </w:p>
-    <w:p>
-      <w:pPr>
-        <w:pStyle w:val="ListParagraph"/>
-        <w:numPr>
-          <w:ilvl w:val="0"/>
-          <w:numId w:val="2"/>
-        </w:numPr>
-      </w:pPr>
-      <w:r>
-        <w:t>Job Title</w:t>
-      </w:r>
-    </w:p>
-    <w:p>
-      <w:pPr>
-        <w:pStyle w:val="ListParagraph"/>
-        <w:numPr>
-          <w:ilvl w:val="0"/>
-          <w:numId w:val="2"/>
-        </w:numPr>
-      </w:pPr>
-      <w:r>
-        <w:t>Team</w:t>
-      </w:r>
-      <w:r>
-        <w:t xml:space="preserve"> is you are in one</w:t>
-      </w:r>
       <w:bookmarkStart w:id="0" w:name="_GoBack"/>
       <w:bookmarkEnd w:id="0"/>
     </w:p>
